--- a/Preguntas.docx
+++ b/Preguntas.docx
@@ -2,6 +2,60 @@
 <file path=word/document.xml><?xml version="1.0" encoding="utf-8"?>
 <w:document xmlns:wpc="http://schemas.microsoft.com/office/word/2010/wordprocessingCanvas" xmlns:cx="http://schemas.microsoft.com/office/drawing/2014/chartex" xmlns:cx1="http://schemas.microsoft.com/office/drawing/2015/9/8/chartex" xmlns:cx2="http://schemas.microsoft.com/office/drawing/2015/10/21/chartex" xmlns:cx3="http://schemas.microsoft.com/office/drawing/2016/5/9/chartex" xmlns:cx4="http://schemas.microsoft.com/office/drawing/2016/5/10/chartex" xmlns:cx5="http://schemas.microsoft.com/office/drawing/2016/5/11/chartex" xmlns:cx6="http://schemas.microsoft.com/office/drawing/2016/5/12/chartex" xmlns:cx7="http://schemas.microsoft.com/office/drawing/2016/5/13/chartex" xmlns:cx8="http://schemas.microsoft.com/office/drawing/2016/5/14/chartex" xmlns:mc="http://schemas.openxmlformats.org/markup-compatibility/2006" xmlns:aink="http://schemas.microsoft.com/office/drawing/2016/ink" xmlns:am3d="http://schemas.microsoft.com/office/drawing/2017/model3d" xmlns:o="urn:schemas-microsoft-com:office:office" xmlns:r="http://schemas.openxmlformats.org/officeDocument/2006/relationships" xmlns:m="http://schemas.openxmlformats.org/officeDocument/2006/math" xmlns:v="urn:schemas-microsoft-com:vml" xmlns:wp14="http://schemas.microsoft.com/office/word/2010/wordprocessingDrawing" xmlns:wp="http://schemas.openxmlformats.org/drawingml/2006/wordprocessingDrawing" xmlns:w10="urn:schemas-microsoft-com:office:word" xmlns:w="http://schemas.openxmlformats.org/wordprocessingml/2006/main" xmlns:w14="http://schemas.microsoft.com/office/word/2010/wordml" xmlns:w15="http://schemas.microsoft.com/office/word/2012/wordml" xmlns:w16cid="http://schemas.microsoft.com/office/word/2016/wordml/cid" xmlns:w16se="http://schemas.microsoft.com/office/word/2015/wordml/symex" xmlns:wpg="http://schemas.microsoft.com/office/word/2010/wordprocessingGroup" xmlns:wpi="http://schemas.microsoft.com/office/word/2010/wordprocessingInk" xmlns:wne="http://schemas.microsoft.com/office/word/2006/wordml" xmlns:wps="http://schemas.microsoft.com/office/word/2010/wordprocessingShape" mc:Ignorable="w14 w15 w16se w16cid wp14">
   <w:body>
+    <w:p>
+      <w:pPr>
+        <w:ind w:left="720" w:hanging="360"/>
+        <w:rPr>
+          <w:b/>
+        </w:rPr>
+      </w:pPr>
+      <w:r>
+        <w:rPr>
+          <w:b/>
+        </w:rPr>
+        <w:t>Tecnológico de Costa Rica</w:t>
+      </w:r>
+    </w:p>
+    <w:p>
+      <w:pPr>
+        <w:ind w:left="720" w:hanging="360"/>
+        <w:rPr>
+          <w:b/>
+        </w:rPr>
+      </w:pPr>
+      <w:r>
+        <w:rPr>
+          <w:b/>
+        </w:rPr>
+        <w:t>Estructuras de Datos, Grupo 2</w:t>
+      </w:r>
+    </w:p>
+    <w:p>
+      <w:pPr>
+        <w:ind w:left="720" w:hanging="360"/>
+        <w:rPr>
+          <w:b/>
+        </w:rPr>
+      </w:pPr>
+      <w:r>
+        <w:rPr>
+          <w:b/>
+        </w:rPr>
+        <w:t>Practica de árbol binarios de búsqueda</w:t>
+      </w:r>
+    </w:p>
+    <w:p>
+      <w:pPr>
+        <w:ind w:left="720" w:hanging="360"/>
+      </w:pPr>
+      <w:bookmarkStart w:id="0" w:name="_GoBack"/>
+      <w:bookmarkEnd w:id="0"/>
+    </w:p>
+    <w:p>
+      <w:pPr>
+        <w:ind w:left="720" w:hanging="360"/>
+      </w:pPr>
+    </w:p>
     <w:p>
       <w:pPr>
         <w:pStyle w:val="Prrafodelista"/>
@@ -11,7 +65,13 @@
         </w:numPr>
       </w:pPr>
       <w:r>
-        <w:t>Dos ventajas de tener esta estructura.</w:t>
+        <w:rPr>
+          <w:b/>
+        </w:rPr>
+        <w:t>Dos ventajas de tener esta estructura</w:t>
+      </w:r>
+      <w:r>
+        <w:t>.</w:t>
       </w:r>
     </w:p>
     <w:p>
@@ -29,6 +89,54 @@
           <w:ilvl w:val="0"/>
           <w:numId w:val="1"/>
         </w:numPr>
+        <w:rPr>
+          <w:b/>
+        </w:rPr>
+      </w:pPr>
+      <w:r>
+        <w:rPr>
+          <w:b/>
+        </w:rPr>
+        <w:t xml:space="preserve">¿Qué desventajas tiene? </w:t>
+      </w:r>
+    </w:p>
+    <w:p>
+      <w:r>
+        <w:t>Las búsquedas son mas eficientes cuando el árbol esta equilibrado, cuando no lo esta puede aumentar la cantidad de pasos para encontrar un elemento.</w:t>
+      </w:r>
+    </w:p>
+    <w:p>
+      <w:r>
+        <w:t>El caso de encontrarse un caso en el cual el árbol este “degenerado”, esto significando que la estructura del árbol es muy equivalente a la de una lista enlazada, se denota cuando cada nodo tiene un solo hijo.</w:t>
+      </w:r>
+    </w:p>
+    <w:p>
+      <w:pPr>
+        <w:rPr>
+          <w:b/>
+        </w:rPr>
+      </w:pPr>
+      <w:r>
+        <w:tab/>
+      </w:r>
+      <w:r>
+        <w:rPr>
+          <w:b/>
+        </w:rPr>
+        <w:t>¿Cómo mejorar la estructura?</w:t>
+      </w:r>
+    </w:p>
+    <w:p>
+      <w:r>
+        <w:t>La estructura se podría ver directamente mejorada con un sistema de balanceo, esto para evitar la cantidad de pasos para la búsqueda de un nodo especifico debido a la reducción de niveles posibles por recorrer.</w:t>
+      </w:r>
+    </w:p>
+    <w:p>
+      <w:pPr>
+        <w:pStyle w:val="Prrafodelista"/>
+        <w:rPr>
+          <w:b/>
+        </w:rPr>
       </w:pPr>
     </w:p>
     <w:p>
@@ -38,23 +146,21 @@
           <w:ilvl w:val="0"/>
           <w:numId w:val="1"/>
         </w:numPr>
-      </w:pPr>
-      <w:r>
-        <w:t xml:space="preserve">Si se solicita un algoritmo para borrar que además sería “muy” ejecutado, </w:t>
-      </w:r>
-      <w:r>
-        <w:t>¿cómo mejoraría la estructura?</w:t>
-      </w:r>
-      <w:r>
-        <w:t xml:space="preserve"> </w:t>
+        <w:rPr>
+          <w:b/>
+        </w:rPr>
+      </w:pPr>
+      <w:r>
+        <w:rPr>
+          <w:b/>
+        </w:rPr>
+        <w:t xml:space="preserve">Si se solicita un algoritmo para borrar que además sería “muy” ejecutado, ¿cómo mejoraría la estructura? </w:t>
       </w:r>
     </w:p>
     <w:p>
       <w:r>
         <w:t>Se podría mejorar manteniendo haciendo la lista doblemente enlazada para así poder cambiar las referencias de los nodos vecinos sin tener que recorrer la lista.</w:t>
       </w:r>
-      <w:bookmarkStart w:id="0" w:name="_GoBack"/>
-      <w:bookmarkEnd w:id="0"/>
     </w:p>
     <w:p/>
     <w:p/>
@@ -73,8 +179,8 @@
   <w:abstractNum w:abstractNumId="0" w15:restartNumberingAfterBreak="0">
     <w:nsid w:val="680607AF"/>
     <w:multiLevelType w:val="hybridMultilevel"/>
-    <w:tmpl w:val="E3720CBC"/>
-    <w:lvl w:ilvl="0" w:tplc="140A000F">
+    <w:tmpl w:val="22CC3F00"/>
+    <w:lvl w:ilvl="0" w:tplc="48208A8E">
       <w:start w:val="1"/>
       <w:numFmt w:val="decimal"/>
       <w:lvlText w:val="%1."/>
@@ -82,6 +188,10 @@
       <w:pPr>
         <w:ind w:left="720" w:hanging="360"/>
       </w:pPr>
+      <w:rPr>
+        <w:b/>
+        <w:sz w:val="24"/>
+      </w:rPr>
     </w:lvl>
     <w:lvl w:ilvl="1" w:tplc="140A0019" w:tentative="1">
       <w:start w:val="1"/>
@@ -179,7 +289,7 @@
       </w:pPr>
     </w:pPrDefault>
   </w:docDefaults>
-  <w:latentStyles w:defLockedState="0" w:defUIPriority="99" w:defSemiHidden="0" w:defUnhideWhenUsed="0" w:defQFormat="0" w:count="376">
+  <w:latentStyles w:defLockedState="0" w:defUIPriority="99" w:defSemiHidden="0" w:defUnhideWhenUsed="0" w:defQFormat="0" w:count="375">
     <w:lsdException w:name="Normal" w:uiPriority="0" w:qFormat="1"/>
     <w:lsdException w:name="heading 1" w:uiPriority="9" w:qFormat="1"/>
     <w:lsdException w:name="heading 2" w:semiHidden="1" w:uiPriority="9" w:unhideWhenUsed="1" w:qFormat="1"/>
@@ -285,6 +395,7 @@
     <w:lsdException w:name="HTML Sample" w:semiHidden="1" w:unhideWhenUsed="1"/>
     <w:lsdException w:name="HTML Typewriter" w:semiHidden="1" w:unhideWhenUsed="1"/>
     <w:lsdException w:name="HTML Variable" w:semiHidden="1" w:unhideWhenUsed="1"/>
+    <w:lsdException w:name="Normal Table" w:semiHidden="1" w:unhideWhenUsed="1"/>
     <w:lsdException w:name="annotation subject" w:semiHidden="1" w:unhideWhenUsed="1"/>
     <w:lsdException w:name="No List" w:semiHidden="1" w:unhideWhenUsed="1"/>
     <w:lsdException w:name="Outline List 1" w:semiHidden="1" w:unhideWhenUsed="1"/>
@@ -331,8 +442,10 @@
     <w:lsdException w:name="Table Subtle 2" w:semiHidden="1" w:unhideWhenUsed="1"/>
     <w:lsdException w:name="Table Web 1" w:semiHidden="1" w:unhideWhenUsed="1"/>
     <w:lsdException w:name="Table Web 2" w:semiHidden="1" w:unhideWhenUsed="1"/>
+    <w:lsdException w:name="Table Web 3" w:semiHidden="1" w:unhideWhenUsed="1"/>
     <w:lsdException w:name="Balloon Text" w:semiHidden="1" w:unhideWhenUsed="1"/>
     <w:lsdException w:name="Table Grid" w:uiPriority="39"/>
+    <w:lsdException w:name="Table Theme" w:semiHidden="1" w:unhideWhenUsed="1"/>
     <w:lsdException w:name="Placeholder Text" w:semiHidden="1"/>
     <w:lsdException w:name="No Spacing" w:uiPriority="1" w:qFormat="1"/>
     <w:lsdException w:name="Light Shading" w:uiPriority="60"/>
@@ -552,7 +665,6 @@
     <w:lsdException w:name="Smart Hyperlink" w:semiHidden="1" w:unhideWhenUsed="1"/>
     <w:lsdException w:name="Hashtag" w:semiHidden="1" w:unhideWhenUsed="1"/>
     <w:lsdException w:name="Unresolved Mention" w:semiHidden="1" w:unhideWhenUsed="1"/>
-    <w:lsdException w:name="Smart Link" w:semiHidden="1" w:unhideWhenUsed="1"/>
   </w:latentStyles>
   <w:style w:type="paragraph" w:default="1" w:styleId="Normal">
     <w:name w:val="Normal"/>
